--- a/Task_2.docx
+++ b/Task_2.docx
@@ -5,10 +5,37 @@
     <w:p>
       <w:r>
         <w:rPr>
+          <w:b/>
+          <w:bCs/>
+          <w:sz w:val="24"/>
+          <w:szCs w:val="24"/>
+        </w:rPr>
+        <w:t>Q.</w:t>
+      </w:r>
+      <w:r>
+        <w:rPr>
+          <w:b/>
+          <w:bCs/>
+          <w:sz w:val="24"/>
+          <w:szCs w:val="24"/>
+        </w:rPr>
+        <w:t>4</w:t>
+      </w:r>
+      <w:r>
+        <w:rPr>
+          <w:b/>
+          <w:bCs/>
+          <w:sz w:val="24"/>
+          <w:szCs w:val="24"/>
+        </w:rPr>
+        <w:t>:</w:t>
+      </w:r>
+      <w:r>
+        <w:rPr>
           <w:sz w:val="28"/>
           <w:szCs w:val="28"/>
         </w:rPr>
-        <w:t xml:space="preserve">Q.1:  </w:t>
+        <w:t xml:space="preserve">  </w:t>
       </w:r>
       <w:r>
         <w:t>Query all columns for a city in </w:t>
@@ -201,10 +228,19 @@
       </w:pPr>
       <w:r>
         <w:rPr>
+          <w:b/>
+          <w:bCs/>
+          <w:sz w:val="24"/>
+          <w:szCs w:val="24"/>
+        </w:rPr>
+        <w:t>Answer:</w:t>
+      </w:r>
+      <w:r>
+        <w:rPr>
           <w:sz w:val="28"/>
           <w:szCs w:val="28"/>
         </w:rPr>
-        <w:t xml:space="preserve">Answer:  </w:t>
+        <w:t xml:space="preserve">  </w:t>
       </w:r>
       <w:r>
         <w:t>select * from CITY where ID = 1661</w:t>
@@ -221,11 +257,38 @@
       </w:pPr>
       <w:r>
         <w:rPr>
+          <w:b/>
+          <w:bCs/>
+          <w:sz w:val="24"/>
+          <w:szCs w:val="24"/>
+        </w:rPr>
+        <w:lastRenderedPageBreak/>
+        <w:t>Q.</w:t>
+      </w:r>
+      <w:r>
+        <w:rPr>
+          <w:b/>
+          <w:bCs/>
+          <w:sz w:val="24"/>
+          <w:szCs w:val="24"/>
+        </w:rPr>
+        <w:t>5</w:t>
+      </w:r>
+      <w:r>
+        <w:rPr>
+          <w:b/>
+          <w:bCs/>
+          <w:sz w:val="24"/>
+          <w:szCs w:val="24"/>
+        </w:rPr>
+        <w:t>:</w:t>
+      </w:r>
+      <w:r>
+        <w:rPr>
           <w:sz w:val="28"/>
           <w:szCs w:val="28"/>
         </w:rPr>
-        <w:lastRenderedPageBreak/>
-        <w:t xml:space="preserve">Q.2:  </w:t>
+        <w:t xml:space="preserve">  </w:t>
       </w:r>
       <w:r>
         <w:t>Query all attributes of every Japanese city in the </w:t>
@@ -275,6 +338,9 @@
     <w:p/>
     <w:p>
       <w:r>
+        <w:rPr>
+          <w:noProof/>
+        </w:rPr>
         <w:drawing>
           <wp:anchor distT="0" distB="0" distL="114300" distR="114300" simplePos="0" relativeHeight="251658240" behindDoc="1" locked="0" layoutInCell="1" allowOverlap="1" wp14:anchorId="7B989AF1" wp14:editId="1EE2014C">
             <wp:simplePos x="0" y="0"/>
@@ -360,80 +426,112 @@
     <w:p>
       <w:r>
         <w:rPr>
+          <w:b/>
+          <w:bCs/>
+          <w:sz w:val="24"/>
+          <w:szCs w:val="24"/>
+        </w:rPr>
+        <w:t>Answer:</w:t>
+      </w:r>
+      <w:r>
+        <w:t xml:space="preserve">  </w:t>
+      </w:r>
+      <w:r>
+        <w:t>select * from city where COUNTRYCODE = 'JPN'</w:t>
+      </w:r>
+    </w:p>
+    <w:p/>
+    <w:p/>
+    <w:p/>
+    <w:p/>
+    <w:p/>
+    <w:p>
+      <w:r>
+        <w:br w:type="page"/>
+      </w:r>
+    </w:p>
+    <w:p>
+      <w:r>
+        <w:rPr>
+          <w:b/>
+          <w:bCs/>
+          <w:sz w:val="24"/>
+          <w:szCs w:val="24"/>
+        </w:rPr>
+        <w:lastRenderedPageBreak/>
+        <w:t>Q.</w:t>
+      </w:r>
+      <w:r>
+        <w:rPr>
+          <w:b/>
+          <w:bCs/>
+          <w:sz w:val="24"/>
+          <w:szCs w:val="24"/>
+        </w:rPr>
+        <w:t>6</w:t>
+      </w:r>
+      <w:r>
+        <w:rPr>
+          <w:b/>
+          <w:bCs/>
+          <w:sz w:val="24"/>
+          <w:szCs w:val="24"/>
+        </w:rPr>
+        <w:t>:</w:t>
+      </w:r>
+      <w:r>
+        <w:rPr>
           <w:sz w:val="28"/>
           <w:szCs w:val="28"/>
         </w:rPr>
-        <w:t>Answer:</w:t>
-      </w:r>
-      <w:r>
         <w:t xml:space="preserve">  </w:t>
       </w:r>
       <w:r>
-        <w:t>select * from city where COUNTRYCODE = 'JPN'</w:t>
-      </w:r>
-    </w:p>
-    <w:p/>
-    <w:p/>
-    <w:p/>
-    <w:p/>
-    <w:p/>
-    <w:p>
-      <w:r>
-        <w:br w:type="page"/>
+        <w:t>Query the names of all the Japanese cities in the </w:t>
+      </w:r>
+      <w:r>
+        <w:rPr>
+          <w:b/>
+          <w:bCs/>
+        </w:rPr>
+        <w:t>CITY</w:t>
+      </w:r>
+      <w:r>
+        <w:t> table. The </w:t>
+      </w:r>
+      <w:r>
+        <w:rPr>
+          <w:b/>
+          <w:bCs/>
+        </w:rPr>
+        <w:t>COUNTRYCODE</w:t>
+      </w:r>
+      <w:r>
+        <w:t> for Japan is JPN.</w:t>
+      </w:r>
+      <w:r>
+        <w:br/>
+        <w:t>The </w:t>
+      </w:r>
+      <w:r>
+        <w:rPr>
+          <w:b/>
+          <w:bCs/>
+        </w:rPr>
+        <w:t>CITY</w:t>
+      </w:r>
+      <w:r>
+        <w:t> table is described as follows:</w:t>
+      </w:r>
+      <w:r>
+        <w:br/>
       </w:r>
     </w:p>
     <w:p>
       <w:r>
         <w:rPr>
-          <w:sz w:val="28"/>
-          <w:szCs w:val="28"/>
-        </w:rPr>
-        <w:lastRenderedPageBreak/>
-        <w:t xml:space="preserve">Q.3:  </w:t>
-      </w:r>
-      <w:r>
-        <w:t>Query the names of all the Japanese cities in the </w:t>
-      </w:r>
-      <w:r>
-        <w:rPr>
-          <w:b/>
-          <w:bCs/>
-        </w:rPr>
-        <w:t>CITY</w:t>
-      </w:r>
-      <w:r>
-        <w:t> table. The </w:t>
-      </w:r>
-      <w:r>
-        <w:rPr>
-          <w:b/>
-          <w:bCs/>
-        </w:rPr>
-        <w:t>COUNTRYCODE</w:t>
-      </w:r>
-      <w:r>
-        <w:t> for Japan is JPN.</w:t>
-      </w:r>
-      <w:r>
-        <w:br/>
-        <w:t>The </w:t>
-      </w:r>
-      <w:r>
-        <w:rPr>
-          <w:b/>
-          <w:bCs/>
-        </w:rPr>
-        <w:t>CITY</w:t>
-      </w:r>
-      <w:r>
-        <w:t> table is described as follows:</w:t>
-      </w:r>
-      <w:r>
-        <w:br/>
-      </w:r>
-    </w:p>
-    <w:p>
-      <w:r>
+          <w:noProof/>
+        </w:rPr>
         <w:drawing>
           <wp:anchor distT="0" distB="0" distL="114300" distR="114300" simplePos="0" relativeHeight="251660288" behindDoc="1" locked="0" layoutInCell="1" allowOverlap="1" wp14:anchorId="3CB43BC3" wp14:editId="1CA19455">
             <wp:simplePos x="0" y="0"/>
@@ -520,8 +618,10 @@
     <w:p>
       <w:r>
         <w:rPr>
-          <w:sz w:val="28"/>
-          <w:szCs w:val="28"/>
+          <w:b/>
+          <w:bCs/>
+          <w:sz w:val="24"/>
+          <w:szCs w:val="24"/>
         </w:rPr>
         <w:t>Answer:</w:t>
       </w:r>
@@ -1195,6 +1295,7 @@
   <w:style w:type="character" w:default="1" w:styleId="DefaultParagraphFont">
     <w:name w:val="Default Paragraph Font"/>
     <w:uiPriority w:val="1"/>
+    <w:semiHidden/>
     <w:unhideWhenUsed/>
   </w:style>
   <w:style w:type="table" w:default="1" w:styleId="TableNormal">
